--- a/src/test/resources/table.docx
+++ b/src/test/resources/table.docx
@@ -3,46 +3,35 @@
 <w:document xmlns:wpc="http://schemas.microsoft.com/office/word/2010/wordprocessingCanvas" xmlns:mo="http://schemas.microsoft.com/office/mac/office/2008/main" xmlns:mc="http://schemas.openxmlformats.org/markup-compatibility/2006" xmlns:mv="urn:schemas-microsoft-com:mac:vml" xmlns:o="urn:schemas-microsoft-com:office:office" xmlns:r="http://schemas.openxmlformats.org/officeDocument/2006/relationships" xmlns:m="http://schemas.openxmlformats.org/officeDocument/2006/math" xmlns:v="urn:schemas-microsoft-com:vml" xmlns:wp14="http://schemas.microsoft.com/office/word/2010/wordprocessingDrawing" xmlns:wp="http://schemas.openxmlformats.org/drawingml/2006/wordprocessingDrawing" xmlns:w10="urn:schemas-microsoft-com:office:word" xmlns:w="http://schemas.openxmlformats.org/wordprocessingml/2006/main" xmlns:w14="http://schemas.microsoft.com/office/word/2010/wordml" xmlns:wpg="http://schemas.microsoft.com/office/word/2010/wordprocessingGroup" xmlns:wpi="http://schemas.microsoft.com/office/word/2010/wordprocessingInk" xmlns:wne="http://schemas.microsoft.com/office/word/2006/wordml" xmlns:wps="http://schemas.microsoft.com/office/word/2010/wordprocessingShape" mc:Ignorable="w14 wp14">
   <w:body>
     <w:p>
+      <w:pPr>
+        <w:rPr>
+          <w:sz w:val="28"/>
+          <w:szCs w:val="28"/>
+        </w:rPr>
+      </w:pPr>
       <w:r>
         <w:rPr>
           <w:rFonts w:hint="eastAsia"/>
+          <w:sz w:val="28"/>
+          <w:szCs w:val="28"/>
         </w:rPr>
         <w:t>{{#</w:t>
       </w:r>
+      <w:proofErr w:type="gramStart"/>
       <w:r>
         <w:rPr>
           <w:rFonts w:hint="eastAsia"/>
-        </w:rPr>
-        <w:t>no_content</w:t>
+          <w:sz w:val="28"/>
+          <w:szCs w:val="28"/>
+        </w:rPr>
+        <w:t>table</w:t>
       </w:r>
+      <w:proofErr w:type="gramEnd"/>
       <w:r>
         <w:rPr>
           <w:rFonts w:hint="eastAsia"/>
-        </w:rPr>
-        <w:t>_table}}</w:t>
-      </w:r>
-    </w:p>
-    <w:p>
-      <w:pPr>
-        <w:rPr>
-          <w:rFonts w:hint="eastAsia"/>
-        </w:rPr>
-      </w:pPr>
-      <w:r>
-        <w:rPr>
-          <w:rFonts w:hint="eastAsia"/>
-        </w:rPr>
-        <w:t>{{#no_content_table</w:t>
-      </w:r>
-      <w:r>
-        <w:rPr>
-          <w:rFonts w:hint="eastAsia"/>
-        </w:rPr>
-        <w:t>2</w:t>
-      </w:r>
-      <w:r>
-        <w:rPr>
-          <w:rFonts w:hint="eastAsia"/>
+          <w:sz w:val="28"/>
+          <w:szCs w:val="28"/>
         </w:rPr>
         <w:t>}}</w:t>
       </w:r>
@@ -50,38 +39,186 @@
     <w:p>
       <w:pPr>
         <w:rPr>
+          <w:sz w:val="28"/>
+          <w:szCs w:val="28"/>
+        </w:rPr>
+      </w:pPr>
+      <w:r>
+        <w:rPr>
           <w:rFonts w:hint="eastAsia"/>
-        </w:rPr>
-      </w:pPr>
+          <w:sz w:val="28"/>
+          <w:szCs w:val="28"/>
+        </w:rPr>
+        <w:t>{{#</w:t>
+      </w:r>
+      <w:proofErr w:type="spellStart"/>
+      <w:proofErr w:type="gramStart"/>
       <w:r>
         <w:rPr>
           <w:rFonts w:hint="eastAsia"/>
-        </w:rPr>
-        <w:t>{{#no_header_table}}</w:t>
+          <w:sz w:val="28"/>
+          <w:szCs w:val="28"/>
+        </w:rPr>
+        <w:t>no</w:t>
+      </w:r>
+      <w:proofErr w:type="gramEnd"/>
+      <w:r>
+        <w:rPr>
+          <w:rFonts w:hint="eastAsia"/>
+          <w:sz w:val="28"/>
+          <w:szCs w:val="28"/>
+        </w:rPr>
+        <w:t>_table</w:t>
+      </w:r>
+      <w:proofErr w:type="spellEnd"/>
+      <w:r>
+        <w:rPr>
+          <w:rFonts w:hint="eastAsia"/>
+          <w:sz w:val="28"/>
+          <w:szCs w:val="28"/>
+        </w:rPr>
+        <w:t>}}</w:t>
       </w:r>
     </w:p>
     <w:p>
       <w:pPr>
         <w:rPr>
+          <w:sz w:val="28"/>
+          <w:szCs w:val="28"/>
+        </w:rPr>
+      </w:pPr>
+      <w:r>
+        <w:rPr>
           <w:rFonts w:hint="eastAsia"/>
-        </w:rPr>
-      </w:pPr>
+          <w:sz w:val="28"/>
+          <w:szCs w:val="28"/>
+        </w:rPr>
+        <w:t>{{#</w:t>
+      </w:r>
+      <w:proofErr w:type="spellStart"/>
+      <w:proofErr w:type="gramStart"/>
       <w:r>
         <w:rPr>
           <w:rFonts w:hint="eastAsia"/>
-        </w:rPr>
-        <w:t>{{#blank_table}}</w:t>
+          <w:sz w:val="28"/>
+          <w:szCs w:val="28"/>
+        </w:rPr>
+        <w:t>no</w:t>
       </w:r>
-      <w:bookmarkStart w:id="0" w:name="_GoBack"/>
-      <w:bookmarkEnd w:id="0"/>
+      <w:proofErr w:type="gramEnd"/>
+      <w:r>
+        <w:rPr>
+          <w:rFonts w:hint="eastAsia"/>
+          <w:sz w:val="28"/>
+          <w:szCs w:val="28"/>
+        </w:rPr>
+        <w:t>_header_table</w:t>
+      </w:r>
+      <w:proofErr w:type="spellEnd"/>
+      <w:r>
+        <w:rPr>
+          <w:rFonts w:hint="eastAsia"/>
+          <w:sz w:val="28"/>
+          <w:szCs w:val="28"/>
+        </w:rPr>
+        <w:t>}}</w:t>
+      </w:r>
     </w:p>
     <w:p>
+      <w:pPr>
+        <w:rPr>
+          <w:sz w:val="28"/>
+          <w:szCs w:val="28"/>
+        </w:rPr>
+      </w:pPr>
       <w:r>
         <w:rPr>
           <w:rFonts w:hint="eastAsia"/>
-        </w:rPr>
-        <w:t>{{#table}}</w:t>
+          <w:sz w:val="28"/>
+          <w:szCs w:val="28"/>
+        </w:rPr>
+        <w:t>{{#</w:t>
       </w:r>
+      <w:proofErr w:type="spellStart"/>
+      <w:proofErr w:type="gramStart"/>
+      <w:r>
+        <w:rPr>
+          <w:rFonts w:hint="eastAsia"/>
+          <w:sz w:val="28"/>
+          <w:szCs w:val="28"/>
+        </w:rPr>
+        <w:t>no</w:t>
+      </w:r>
+      <w:proofErr w:type="gramEnd"/>
+      <w:r>
+        <w:rPr>
+          <w:rFonts w:hint="eastAsia"/>
+          <w:sz w:val="28"/>
+          <w:szCs w:val="28"/>
+        </w:rPr>
+        <w:t>_content_table</w:t>
+      </w:r>
+      <w:proofErr w:type="spellEnd"/>
+      <w:r>
+        <w:rPr>
+          <w:rFonts w:hint="eastAsia"/>
+          <w:sz w:val="28"/>
+          <w:szCs w:val="28"/>
+        </w:rPr>
+        <w:t>}}</w:t>
+      </w:r>
+    </w:p>
+    <w:p>
+      <w:pPr>
+        <w:rPr>
+          <w:sz w:val="28"/>
+          <w:szCs w:val="28"/>
+        </w:rPr>
+      </w:pPr>
+      <w:r>
+        <w:rPr>
+          <w:rFonts w:hint="eastAsia"/>
+          <w:sz w:val="28"/>
+          <w:szCs w:val="28"/>
+        </w:rPr>
+        <w:t>{{#</w:t>
+      </w:r>
+      <w:proofErr w:type="spellStart"/>
+      <w:proofErr w:type="gramStart"/>
+      <w:r>
+        <w:rPr>
+          <w:rFonts w:hint="eastAsia"/>
+          <w:sz w:val="28"/>
+          <w:szCs w:val="28"/>
+        </w:rPr>
+        <w:t>width</w:t>
+      </w:r>
+      <w:proofErr w:type="gramEnd"/>
+      <w:r>
+        <w:rPr>
+          <w:rFonts w:hint="eastAsia"/>
+          <w:sz w:val="28"/>
+          <w:szCs w:val="28"/>
+        </w:rPr>
+        <w:t>_table</w:t>
+      </w:r>
+      <w:proofErr w:type="spellEnd"/>
+      <w:r>
+        <w:rPr>
+          <w:rFonts w:hint="eastAsia"/>
+          <w:sz w:val="28"/>
+          <w:szCs w:val="28"/>
+        </w:rPr>
+        <w:t>}}</w:t>
+      </w:r>
+    </w:p>
+    <w:p>
+      <w:pPr>
+        <w:rPr>
+          <w:sz w:val="28"/>
+          <w:szCs w:val="28"/>
+        </w:rPr>
+      </w:pPr>
     </w:p>
     <w:tbl>
       <w:tblPr>
@@ -99,11 +236,19 @@
             <w:tcW w:w="4258" w:type="dxa"/>
           </w:tcPr>
           <w:p>
+            <w:pPr>
+              <w:rPr>
+                <w:sz w:val="28"/>
+                <w:szCs w:val="28"/>
+              </w:rPr>
+            </w:pPr>
             <w:r>
               <w:rPr>
                 <w:rFonts w:hint="eastAsia"/>
+                <w:sz w:val="28"/>
+                <w:szCs w:val="28"/>
               </w:rPr>
-              <w:t>{{#table}}</w:t>
+              <w:t>课程：语文</w:t>
             </w:r>
           </w:p>
         </w:tc>
@@ -111,28 +256,118 @@
           <w:tcPr>
             <w:tcW w:w="4258" w:type="dxa"/>
           </w:tcPr>
-          <w:p/>
+          <w:p>
+            <w:pPr>
+              <w:rPr>
+                <w:sz w:val="28"/>
+                <w:szCs w:val="28"/>
+              </w:rPr>
+            </w:pPr>
+            <w:r>
+              <w:rPr>
+                <w:rFonts w:hint="eastAsia"/>
+                <w:sz w:val="28"/>
+                <w:szCs w:val="28"/>
+              </w:rPr>
+              <w:t>学期：</w:t>
+            </w:r>
+            <w:r>
+              <w:rPr>
+                <w:rFonts w:hint="eastAsia"/>
+                <w:sz w:val="28"/>
+                <w:szCs w:val="28"/>
+              </w:rPr>
+              <w:t>2018-01</w:t>
+            </w:r>
+          </w:p>
         </w:tc>
       </w:tr>
       <w:tr>
         <w:tc>
           <w:tcPr>
-            <w:tcW w:w="4258" w:type="dxa"/>
+            <w:tcW w:w="8516" w:type="dxa"/>
+            <w:gridSpan w:val="2"/>
           </w:tcPr>
-          <w:p/>
-        </w:tc>
-        <w:tc>
-          <w:tcPr>
-            <w:tcW w:w="4258" w:type="dxa"/>
-          </w:tcPr>
-          <w:p/>
+          <w:p>
+            <w:pPr>
+              <w:rPr>
+                <w:sz w:val="28"/>
+                <w:szCs w:val="28"/>
+              </w:rPr>
+            </w:pPr>
+          </w:p>
+          <w:p>
+            <w:pPr>
+              <w:rPr>
+                <w:rFonts w:hint="eastAsia"/>
+                <w:sz w:val="28"/>
+                <w:szCs w:val="28"/>
+              </w:rPr>
+            </w:pPr>
+            <w:r>
+              <w:rPr>
+                <w:rFonts w:hint="eastAsia"/>
+                <w:sz w:val="28"/>
+                <w:szCs w:val="28"/>
+              </w:rPr>
+              <w:t>{{#</w:t>
+            </w:r>
+            <w:proofErr w:type="spellStart"/>
+            <w:proofErr w:type="gramStart"/>
+            <w:r>
+              <w:rPr>
+                <w:rFonts w:hint="eastAsia"/>
+                <w:sz w:val="28"/>
+                <w:szCs w:val="28"/>
+              </w:rPr>
+              <w:t>width</w:t>
+            </w:r>
+            <w:proofErr w:type="gramEnd"/>
+            <w:r>
+              <w:rPr>
+                <w:rFonts w:hint="eastAsia"/>
+                <w:sz w:val="28"/>
+                <w:szCs w:val="28"/>
+              </w:rPr>
+              <w:t>_table</w:t>
+            </w:r>
+            <w:proofErr w:type="spellEnd"/>
+            <w:r>
+              <w:rPr>
+                <w:rFonts w:hint="eastAsia"/>
+                <w:sz w:val="28"/>
+                <w:szCs w:val="28"/>
+              </w:rPr>
+              <w:t>}}</w:t>
+            </w:r>
+          </w:p>
+          <w:p>
+            <w:pPr>
+              <w:rPr>
+                <w:rFonts w:hint="eastAsia"/>
+                <w:sz w:val="28"/>
+                <w:szCs w:val="28"/>
+              </w:rPr>
+            </w:pPr>
+          </w:p>
         </w:tc>
       </w:tr>
     </w:tbl>
-    <w:p/>
+    <w:p>
+      <w:pPr>
+        <w:rPr>
+          <w:sz w:val="28"/>
+          <w:szCs w:val="28"/>
+        </w:rPr>
+      </w:pPr>
+    </w:p>
+    <w:p>
+      <w:bookmarkStart w:id="0" w:name="_GoBack"/>
+      <w:bookmarkEnd w:id="0"/>
+    </w:p>
     <w:sectPr>
       <w:pgSz w:w="11900" w:h="16840"/>
-      <w:pgMar w:top="1440" w:right="1800" w:bottom="1440" w:left="1800" w:header="851" w:footer="992" w:gutter="0"/>
+      <w:pgMar w:top="1440" w:right="1797" w:bottom="1440" w:left="1797" w:header="851" w:footer="992" w:gutter="0"/>
       <w:cols w:space="425"/>
       <w:docGrid w:type="lines" w:linePitch="423"/>
     </w:sectPr>

--- a/src/test/resources/table.docx
+++ b/src/test/resources/table.docx
@@ -15,25 +15,39 @@
           <w:sz w:val="28"/>
           <w:szCs w:val="28"/>
         </w:rPr>
-        <w:t>{{#</w:t>
+        <w:t>{{#table}}</w:t>
       </w:r>
-      <w:proofErr w:type="gramStart"/>
+    </w:p>
+    <w:p>
+      <w:pPr>
+        <w:rPr>
+          <w:sz w:val="28"/>
+          <w:szCs w:val="28"/>
+        </w:rPr>
+      </w:pPr>
       <w:r>
         <w:rPr>
           <w:rFonts w:hint="eastAsia"/>
           <w:sz w:val="28"/>
           <w:szCs w:val="28"/>
         </w:rPr>
-        <w:t>table</w:t>
+        <w:t>{{#no_table}}</w:t>
       </w:r>
-      <w:proofErr w:type="gramEnd"/>
+    </w:p>
+    <w:p>
+      <w:pPr>
+        <w:rPr>
+          <w:sz w:val="28"/>
+          <w:szCs w:val="28"/>
+        </w:rPr>
+      </w:pPr>
       <w:r>
         <w:rPr>
           <w:rFonts w:hint="eastAsia"/>
           <w:sz w:val="28"/>
           <w:szCs w:val="28"/>
         </w:rPr>
-        <w:t>}}</w:t>
+        <w:t>{{#no_header_table}}</w:t>
       </w:r>
     </w:p>
     <w:p>
@@ -49,167 +63,23 @@
           <w:sz w:val="28"/>
           <w:szCs w:val="28"/>
         </w:rPr>
-        <w:t>{{#</w:t>
+        <w:t>{{#no_content_table}}</w:t>
       </w:r>
-      <w:proofErr w:type="spellStart"/>
-      <w:proofErr w:type="gramStart"/>
+    </w:p>
+    <w:p>
+      <w:pPr>
+        <w:rPr>
+          <w:sz w:val="28"/>
+          <w:szCs w:val="28"/>
+        </w:rPr>
+      </w:pPr>
       <w:r>
         <w:rPr>
           <w:rFonts w:hint="eastAsia"/>
           <w:sz w:val="28"/>
           <w:szCs w:val="28"/>
         </w:rPr>
-        <w:t>no</w:t>
-      </w:r>
-      <w:proofErr w:type="gramEnd"/>
-      <w:r>
-        <w:rPr>
-          <w:rFonts w:hint="eastAsia"/>
-          <w:sz w:val="28"/>
-          <w:szCs w:val="28"/>
-        </w:rPr>
-        <w:t>_table</w:t>
-      </w:r>
-      <w:proofErr w:type="spellEnd"/>
-      <w:r>
-        <w:rPr>
-          <w:rFonts w:hint="eastAsia"/>
-          <w:sz w:val="28"/>
-          <w:szCs w:val="28"/>
-        </w:rPr>
-        <w:t>}}</w:t>
-      </w:r>
-    </w:p>
-    <w:p>
-      <w:pPr>
-        <w:rPr>
-          <w:sz w:val="28"/>
-          <w:szCs w:val="28"/>
-        </w:rPr>
-      </w:pPr>
-      <w:r>
-        <w:rPr>
-          <w:rFonts w:hint="eastAsia"/>
-          <w:sz w:val="28"/>
-          <w:szCs w:val="28"/>
-        </w:rPr>
-        <w:t>{{#</w:t>
-      </w:r>
-      <w:proofErr w:type="spellStart"/>
-      <w:proofErr w:type="gramStart"/>
-      <w:r>
-        <w:rPr>
-          <w:rFonts w:hint="eastAsia"/>
-          <w:sz w:val="28"/>
-          <w:szCs w:val="28"/>
-        </w:rPr>
-        <w:t>no</w:t>
-      </w:r>
-      <w:proofErr w:type="gramEnd"/>
-      <w:r>
-        <w:rPr>
-          <w:rFonts w:hint="eastAsia"/>
-          <w:sz w:val="28"/>
-          <w:szCs w:val="28"/>
-        </w:rPr>
-        <w:t>_header_table</w:t>
-      </w:r>
-      <w:proofErr w:type="spellEnd"/>
-      <w:r>
-        <w:rPr>
-          <w:rFonts w:hint="eastAsia"/>
-          <w:sz w:val="28"/>
-          <w:szCs w:val="28"/>
-        </w:rPr>
-        <w:t>}}</w:t>
-      </w:r>
-    </w:p>
-    <w:p>
-      <w:pPr>
-        <w:rPr>
-          <w:sz w:val="28"/>
-          <w:szCs w:val="28"/>
-        </w:rPr>
-      </w:pPr>
-      <w:r>
-        <w:rPr>
-          <w:rFonts w:hint="eastAsia"/>
-          <w:sz w:val="28"/>
-          <w:szCs w:val="28"/>
-        </w:rPr>
-        <w:t>{{#</w:t>
-      </w:r>
-      <w:proofErr w:type="spellStart"/>
-      <w:proofErr w:type="gramStart"/>
-      <w:r>
-        <w:rPr>
-          <w:rFonts w:hint="eastAsia"/>
-          <w:sz w:val="28"/>
-          <w:szCs w:val="28"/>
-        </w:rPr>
-        <w:t>no</w:t>
-      </w:r>
-      <w:proofErr w:type="gramEnd"/>
-      <w:r>
-        <w:rPr>
-          <w:rFonts w:hint="eastAsia"/>
-          <w:sz w:val="28"/>
-          <w:szCs w:val="28"/>
-        </w:rPr>
-        <w:t>_content_table</w:t>
-      </w:r>
-      <w:proofErr w:type="spellEnd"/>
-      <w:r>
-        <w:rPr>
-          <w:rFonts w:hint="eastAsia"/>
-          <w:sz w:val="28"/>
-          <w:szCs w:val="28"/>
-        </w:rPr>
-        <w:t>}}</w:t>
-      </w:r>
-    </w:p>
-    <w:p>
-      <w:pPr>
-        <w:rPr>
-          <w:sz w:val="28"/>
-          <w:szCs w:val="28"/>
-        </w:rPr>
-      </w:pPr>
-      <w:r>
-        <w:rPr>
-          <w:rFonts w:hint="eastAsia"/>
-          <w:sz w:val="28"/>
-          <w:szCs w:val="28"/>
-        </w:rPr>
-        <w:t>{{#</w:t>
-      </w:r>
-      <w:proofErr w:type="spellStart"/>
-      <w:proofErr w:type="gramStart"/>
-      <w:r>
-        <w:rPr>
-          <w:rFonts w:hint="eastAsia"/>
-          <w:sz w:val="28"/>
-          <w:szCs w:val="28"/>
-        </w:rPr>
-        <w:t>width</w:t>
-      </w:r>
-      <w:proofErr w:type="gramEnd"/>
-      <w:r>
-        <w:rPr>
-          <w:rFonts w:hint="eastAsia"/>
-          <w:sz w:val="28"/>
-          <w:szCs w:val="28"/>
-        </w:rPr>
-        <w:t>_table</w:t>
-      </w:r>
-      <w:proofErr w:type="spellEnd"/>
-      <w:r>
-        <w:rPr>
-          <w:rFonts w:hint="eastAsia"/>
-          <w:sz w:val="28"/>
-          <w:szCs w:val="28"/>
-        </w:rPr>
-        <w:t>}}</w:t>
+        <w:t>{{#width_table}}</w:t>
       </w:r>
     </w:p>
     <w:p>
@@ -299,7 +169,6 @@
           <w:p>
             <w:pPr>
               <w:rPr>
-                <w:rFonts w:hint="eastAsia"/>
                 <w:sz w:val="28"/>
                 <w:szCs w:val="28"/>
               </w:rPr>
@@ -310,41 +179,12 @@
                 <w:sz w:val="28"/>
                 <w:szCs w:val="28"/>
               </w:rPr>
-              <w:t>{{#</w:t>
-            </w:r>
-            <w:proofErr w:type="spellStart"/>
-            <w:proofErr w:type="gramStart"/>
-            <w:r>
-              <w:rPr>
-                <w:rFonts w:hint="eastAsia"/>
-                <w:sz w:val="28"/>
-                <w:szCs w:val="28"/>
-              </w:rPr>
-              <w:t>width</w:t>
-            </w:r>
-            <w:proofErr w:type="gramEnd"/>
-            <w:r>
-              <w:rPr>
-                <w:rFonts w:hint="eastAsia"/>
-                <w:sz w:val="28"/>
-                <w:szCs w:val="28"/>
-              </w:rPr>
-              <w:t>_table</w:t>
-            </w:r>
-            <w:proofErr w:type="spellEnd"/>
-            <w:r>
-              <w:rPr>
-                <w:rFonts w:hint="eastAsia"/>
-                <w:sz w:val="28"/>
-                <w:szCs w:val="28"/>
-              </w:rPr>
-              <w:t>}}</w:t>
+              <w:t>{{#width_table}}</w:t>
             </w:r>
           </w:p>
           <w:p>
             <w:pPr>
               <w:rPr>
-                <w:rFonts w:hint="eastAsia"/>
                 <w:sz w:val="28"/>
                 <w:szCs w:val="28"/>
               </w:rPr>
@@ -362,8 +202,25 @@
       </w:pPr>
     </w:p>
     <w:p>
+      <w:pPr>
+        <w:rPr>
+          <w:rFonts w:hint="eastAsia"/>
+        </w:rPr>
+      </w:pPr>
+      <w:r>
+        <w:rPr>
+          <w:rFonts w:hint="eastAsia"/>
+        </w:rPr>
+        <w:t>{{report</w:t>
+      </w:r>
       <w:bookmarkStart w:id="0" w:name="_GoBack"/>
       <w:bookmarkEnd w:id="0"/>
+      <w:r>
+        <w:rPr>
+          <w:rFonts w:hint="eastAsia"/>
+        </w:rPr>
+        <w:t>}}</w:t>
+      </w:r>
     </w:p>
     <w:sectPr>
       <w:pgSz w:w="11900" w:h="16840"/>

--- a/src/test/resources/table.docx
+++ b/src/test/resources/table.docx
@@ -5,6 +5,7 @@
     <w:p>
       <w:pPr>
         <w:rPr>
+          <w:rFonts w:hint="eastAsia"/>
           <w:sz w:val="28"/>
           <w:szCs w:val="28"/>
         </w:rPr>
@@ -25,6 +26,15 @@
           <w:szCs w:val="28"/>
         </w:rPr>
       </w:pPr>
+    </w:p>
+    <w:p>
+      <w:pPr>
+        <w:rPr>
+          <w:rFonts w:hint="eastAsia"/>
+          <w:sz w:val="28"/>
+          <w:szCs w:val="28"/>
+        </w:rPr>
+      </w:pPr>
       <w:r>
         <w:rPr>
           <w:rFonts w:hint="eastAsia"/>
@@ -41,6 +51,15 @@
           <w:szCs w:val="28"/>
         </w:rPr>
       </w:pPr>
+    </w:p>
+    <w:p>
+      <w:pPr>
+        <w:rPr>
+          <w:rFonts w:hint="eastAsia"/>
+          <w:sz w:val="28"/>
+          <w:szCs w:val="28"/>
+        </w:rPr>
+      </w:pPr>
       <w:r>
         <w:rPr>
           <w:rFonts w:hint="eastAsia"/>
@@ -57,6 +76,15 @@
           <w:szCs w:val="28"/>
         </w:rPr>
       </w:pPr>
+    </w:p>
+    <w:p>
+      <w:pPr>
+        <w:rPr>
+          <w:rFonts w:hint="eastAsia"/>
+          <w:sz w:val="28"/>
+          <w:szCs w:val="28"/>
+        </w:rPr>
+      </w:pPr>
       <w:r>
         <w:rPr>
           <w:rFonts w:hint="eastAsia"/>
@@ -65,6 +93,16 @@
         </w:rPr>
         <w:t>{{#no_content_table}}</w:t>
       </w:r>
+    </w:p>
+    <w:p>
+      <w:pPr>
+        <w:rPr>
+          <w:sz w:val="28"/>
+          <w:szCs w:val="28"/>
+        </w:rPr>
+      </w:pPr>
+      <w:bookmarkStart w:id="0" w:name="_GoBack"/>
+      <w:bookmarkEnd w:id="0"/>
     </w:p>
     <w:p>
       <w:pPr>
@@ -202,24 +240,11 @@
       </w:pPr>
     </w:p>
     <w:p>
-      <w:pPr>
-        <w:rPr>
-          <w:rFonts w:hint="eastAsia"/>
-        </w:rPr>
-      </w:pPr>
       <w:r>
         <w:rPr>
           <w:rFonts w:hint="eastAsia"/>
         </w:rPr>
-        <w:t>{{report</w:t>
-      </w:r>
-      <w:bookmarkStart w:id="0" w:name="_GoBack"/>
-      <w:bookmarkEnd w:id="0"/>
-      <w:r>
-        <w:rPr>
-          <w:rFonts w:hint="eastAsia"/>
-        </w:rPr>
-        <w:t>}}</w:t>
+        <w:t>{{report}}</w:t>
       </w:r>
     </w:p>
     <w:sectPr>
